--- a/Project/First Proposal/[NT204.O11.ANTN]-Proposal_Group1.docx
+++ b/Project/First Proposal/[NT204.O11.ANTN]-Proposal_Group1.docx
@@ -17,15 +17,7 @@
           <w:sz w:val="40"/>
           <w:szCs w:val="40"/>
         </w:rPr>
-        <w:t xml:space="preserve">BÁO CÁO </w:t>
-      </w:r>
-      <w:r>
-        <w:rPr>
-          <w:color w:val="002060"/>
-          <w:sz w:val="40"/>
-          <w:szCs w:val="40"/>
-        </w:rPr>
-        <w:t>BÀI TẬP</w:t>
+        <w:t>BÁO CÁO</w:t>
       </w:r>
     </w:p>
     <w:p>
@@ -476,10 +468,7 @@
           </w:tcPr>
           <w:p>
             <w:r>
-              <w:t>20520648</w:t>
-            </w:r>
-            <w:r>
-              <w:t>@gm.uit.edu.vn</w:t>
+              <w:t>20520648@gm.uit.edu.vn</w:t>
             </w:r>
           </w:p>
         </w:tc>
@@ -524,13 +513,7 @@
           </w:tcPr>
           <w:p>
             <w:r>
-              <w:t>205208</w:t>
-            </w:r>
-            <w:r>
-              <w:t>15</w:t>
-            </w:r>
-            <w:r>
-              <w:t>@gm.uit.edu.vn</w:t>
+              <w:t>20520815@gm.uit.edu.vn</w:t>
             </w:r>
           </w:p>
         </w:tc>
@@ -1058,10 +1041,7 @@
         <w:jc w:val="both"/>
       </w:pPr>
       <w:r>
-        <w:t>S</w:t>
-      </w:r>
-      <w:r>
-        <w:t>nort</w:t>
+        <w:t>Snort</w:t>
       </w:r>
     </w:p>
     <w:p>
@@ -1074,10 +1054,7 @@
         <w:jc w:val="both"/>
       </w:pPr>
       <w:r>
-        <w:t>S</w:t>
-      </w:r>
-      <w:r>
-        <w:t>uricata</w:t>
+        <w:t>Suricata</w:t>
       </w:r>
     </w:p>
     <w:p>

--- a/Project/First Proposal/[NT204.O11.ANTN]-Proposal_Group1.docx
+++ b/Project/First Proposal/[NT204.O11.ANTN]-Proposal_Group1.docx
@@ -1026,9 +1026,20 @@
     <w:p>
       <w:pPr>
         <w:jc w:val="both"/>
-      </w:pPr>
-      <w:r>
-        <w:t>Các tool dự kiến: (chọn 2 tool cho đồ án cuối kỳ)</w:t>
+        <w:rPr>
+          <w:color w:val="FF0000"/>
+        </w:rPr>
+      </w:pPr>
+      <w:r>
+        <w:t xml:space="preserve">Các tool dự kiến: </w:t>
+      </w:r>
+      <w:r>
+        <w:rPr>
+          <w:b/>
+          <w:bCs/>
+          <w:color w:val="FF0000"/>
+        </w:rPr>
+        <w:t>(chọn 2 tool cho đồ án cuối kỳ)</w:t>
       </w:r>
     </w:p>
     <w:p>
@@ -1039,8 +1050,18 @@
           <w:numId w:val="14"/>
         </w:numPr>
         <w:jc w:val="both"/>
-      </w:pPr>
-      <w:r>
+        <w:rPr>
+          <w:b/>
+          <w:bCs/>
+          <w:color w:val="FF0000"/>
+        </w:rPr>
+      </w:pPr>
+      <w:r>
+        <w:rPr>
+          <w:b/>
+          <w:bCs/>
+          <w:color w:val="FF0000"/>
+        </w:rPr>
         <w:t>Snort</w:t>
       </w:r>
     </w:p>
@@ -1052,8 +1073,18 @@
           <w:numId w:val="14"/>
         </w:numPr>
         <w:jc w:val="both"/>
-      </w:pPr>
-      <w:r>
+        <w:rPr>
+          <w:b/>
+          <w:bCs/>
+          <w:color w:val="FF0000"/>
+        </w:rPr>
+      </w:pPr>
+      <w:r>
+        <w:rPr>
+          <w:b/>
+          <w:bCs/>
+          <w:color w:val="FF0000"/>
+        </w:rPr>
         <w:t>Suricata</w:t>
       </w:r>
     </w:p>
